--- a/КонтрВопрСКВ_Матвей.docx
+++ b/КонтрВопрСКВ_Матвей.docx
@@ -17,6 +17,14 @@
           <w:bCs/>
         </w:rPr>
         <w:t>Контрольные вопросы по СКВ</w:t>
+      </w:r>
+      <w:r>
+        <w:rPr>
+          <w:b/>
+          <w:bCs/>
+        </w:rPr>
+        <w:br/>
+        <w:t>Акопов Матвей</w:t>
       </w:r>
     </w:p>
     <w:p>
@@ -154,26 +162,31 @@
     </w:p>
     <w:p>
       <w:pPr>
-        <w:pStyle w:val="a7"/>
-        <w:numPr>
-          <w:ilvl w:val="0"/>
-          <w:numId w:val="2"/>
-        </w:numPr>
-      </w:pPr>
-      <w:r>
-        <w:t>Что такое система контроля версий и зачем она нужна?</w:t>
-      </w:r>
-    </w:p>
-    <w:p>
-      <w:pPr>
-        <w:pStyle w:val="a7"/>
-        <w:numPr>
-          <w:ilvl w:val="0"/>
-          <w:numId w:val="2"/>
-        </w:numPr>
-      </w:pPr>
-      <w:r>
-        <w:t xml:space="preserve">Объясните различие между локальным репозиторием и удаленным репозиторием в </w:t>
+        <w:ind w:firstLine="0"/>
+      </w:pPr>
+      <w:r>
+        <w:t>1. Что такое система контроля версий и зачем она нужна?</w:t>
+      </w:r>
+    </w:p>
+    <w:p>
+      <w:pPr>
+        <w:ind w:firstLine="0"/>
+      </w:pPr>
+      <w:r>
+        <w:t xml:space="preserve">   Система контроля версий (СКВ) — это инструмент, который помогает разработчикам отслеживать изменения в коде и управлять версиями проектов. Она позволяет сохранять историю изменений, работать над разными версиями кода, а также облегчает совместную работу нескольких разработчиков. Основные преимущества СКВ включают возможность восстановления предыдущих версий, упрощение слияния изменений от разных участников, а также ведение истории изменений, что полезно для аудита и анализа.</w:t>
+      </w:r>
+    </w:p>
+    <w:p>
+      <w:pPr>
+        <w:ind w:firstLine="0"/>
+      </w:pPr>
+    </w:p>
+    <w:p>
+      <w:pPr>
+        <w:ind w:firstLine="0"/>
+      </w:pPr>
+      <w:r>
+        <w:t xml:space="preserve">2. Объясните различие между локальным репозиторием и удаленным репозиторием в </w:t>
       </w:r>
       <w:proofErr w:type="spellStart"/>
       <w:r>
@@ -186,14 +199,71 @@
     </w:p>
     <w:p>
       <w:pPr>
-        <w:pStyle w:val="a7"/>
-        <w:numPr>
-          <w:ilvl w:val="0"/>
-          <w:numId w:val="2"/>
-        </w:numPr>
-      </w:pPr>
-      <w:r>
-        <w:t xml:space="preserve">Что такое </w:t>
+        <w:ind w:firstLine="0"/>
+      </w:pPr>
+      <w:r>
+        <w:t xml:space="preserve">   Локальный репозиторий — это копия проекта, которая хранится на вашем компьютере. В нем вы можете вносить изменения, коммитить их и управлять ветками без необходимости подключения к интернету. Удаленный репозиторий — это версия вашего проекта, которая хранится на сервере (например, на </w:t>
+      </w:r>
+      <w:proofErr w:type="spellStart"/>
+      <w:r>
+        <w:t>GitHub</w:t>
+      </w:r>
+      <w:proofErr w:type="spellEnd"/>
+      <w:r>
+        <w:t xml:space="preserve"> или </w:t>
+      </w:r>
+      <w:proofErr w:type="spellStart"/>
+      <w:r>
+        <w:t>GitLab</w:t>
+      </w:r>
+      <w:proofErr w:type="spellEnd"/>
+      <w:r>
+        <w:t xml:space="preserve">). Он позволяет нескольким разработчикам работать над одним проектом, синхронизируя свои изменения. Важно, чтобы локальный и удаленный репозитории могли обмениваться данными (например, с помощью команд </w:t>
+      </w:r>
+      <w:proofErr w:type="spellStart"/>
+      <w:r>
+        <w:t>git</w:t>
+      </w:r>
+      <w:proofErr w:type="spellEnd"/>
+      <w:r>
+        <w:t xml:space="preserve"> </w:t>
+      </w:r>
+      <w:proofErr w:type="spellStart"/>
+      <w:r>
+        <w:t>push</w:t>
+      </w:r>
+      <w:proofErr w:type="spellEnd"/>
+      <w:r>
+        <w:t xml:space="preserve"> и </w:t>
+      </w:r>
+      <w:proofErr w:type="spellStart"/>
+      <w:r>
+        <w:t>git</w:t>
+      </w:r>
+      <w:proofErr w:type="spellEnd"/>
+      <w:r>
+        <w:t xml:space="preserve"> </w:t>
+      </w:r>
+      <w:proofErr w:type="spellStart"/>
+      <w:r>
+        <w:t>pull</w:t>
+      </w:r>
+      <w:proofErr w:type="spellEnd"/>
+      <w:r>
+        <w:t>).</w:t>
+      </w:r>
+    </w:p>
+    <w:p>
+      <w:pPr>
+        <w:ind w:firstLine="0"/>
+      </w:pPr>
+    </w:p>
+    <w:p>
+      <w:pPr>
+        <w:ind w:firstLine="0"/>
+      </w:pPr>
+      <w:r>
+        <w:t xml:space="preserve">3. Что такое </w:t>
       </w:r>
       <w:proofErr w:type="spellStart"/>
       <w:r>
@@ -214,14 +284,18 @@
     </w:p>
     <w:p>
       <w:pPr>
-        <w:pStyle w:val="a7"/>
-        <w:numPr>
-          <w:ilvl w:val="0"/>
-          <w:numId w:val="2"/>
-        </w:numPr>
-      </w:pPr>
-      <w:r>
-        <w:t xml:space="preserve">Как создать новый репозиторий в </w:t>
+        <w:ind w:firstLine="0"/>
+      </w:pPr>
+      <w:r>
+        <w:t xml:space="preserve">   Коммит (</w:t>
+      </w:r>
+      <w:proofErr w:type="spellStart"/>
+      <w:r>
+        <w:t>commit</w:t>
+      </w:r>
+      <w:proofErr w:type="spellEnd"/>
+      <w:r>
+        <w:t xml:space="preserve">) в </w:t>
       </w:r>
       <w:proofErr w:type="spellStart"/>
       <w:r>
@@ -229,19 +303,42 @@
       </w:r>
       <w:proofErr w:type="spellEnd"/>
       <w:r>
+        <w:t xml:space="preserve"> — это снимок состояния вашего проекта в определенный момент времени. Каждый коммит содержит информацию о внесенных изменениях, метаданные (например, автор и дата) и уникальный идентификатор (SHA-1 хэш). Роль коммита заключается в том, чтобы зафиксировать изменения в истории проекта, что позволяет отслеживать прогресс, возвращаться к предыдущим версиям и понимать, когда и какие изменения были внесены.</w:t>
+      </w:r>
+    </w:p>
+    <w:p>
+      <w:pPr>
+        <w:ind w:firstLine="0"/>
+      </w:pPr>
+    </w:p>
+    <w:p>
+      <w:pPr>
+        <w:ind w:firstLine="0"/>
+      </w:pPr>
+    </w:p>
+    <w:p>
+      <w:pPr>
+        <w:ind w:firstLine="0"/>
+      </w:pPr>
+      <w:r>
+        <w:lastRenderedPageBreak/>
+        <w:t xml:space="preserve">4. Как создать новый репозиторий в </w:t>
+      </w:r>
+      <w:proofErr w:type="spellStart"/>
+      <w:r>
+        <w:t>Git</w:t>
+      </w:r>
+      <w:proofErr w:type="spellEnd"/>
+      <w:r>
         <w:t xml:space="preserve"> и что происходит при инициализации?</w:t>
       </w:r>
     </w:p>
     <w:p>
       <w:pPr>
-        <w:pStyle w:val="a7"/>
-        <w:numPr>
-          <w:ilvl w:val="0"/>
-          <w:numId w:val="2"/>
-        </w:numPr>
-      </w:pPr>
-      <w:r>
-        <w:t xml:space="preserve">Что такое ветвление в </w:t>
+        <w:ind w:firstLine="0"/>
+      </w:pPr>
+      <w:r>
+        <w:t xml:space="preserve">   Чтобы создать новый репозиторий в </w:t>
       </w:r>
       <w:proofErr w:type="spellStart"/>
       <w:r>
@@ -249,6 +346,72 @@
       </w:r>
       <w:proofErr w:type="spellEnd"/>
       <w:r>
+        <w:t xml:space="preserve">, нужно выполнить команду </w:t>
+      </w:r>
+      <w:proofErr w:type="spellStart"/>
+      <w:r>
+        <w:t>git</w:t>
+      </w:r>
+      <w:proofErr w:type="spellEnd"/>
+      <w:r>
+        <w:t xml:space="preserve"> </w:t>
+      </w:r>
+      <w:proofErr w:type="spellStart"/>
+      <w:r>
+        <w:t>init</w:t>
+      </w:r>
+      <w:proofErr w:type="spellEnd"/>
+      <w:r>
+        <w:t xml:space="preserve"> в директории вашего проекта. При инициализации создается скрытая </w:t>
+      </w:r>
+      <w:proofErr w:type="gramStart"/>
+      <w:r>
+        <w:t>папка .</w:t>
+      </w:r>
+      <w:proofErr w:type="spellStart"/>
+      <w:r>
+        <w:t>git</w:t>
+      </w:r>
+      <w:proofErr w:type="spellEnd"/>
+      <w:proofErr w:type="gramEnd"/>
+      <w:r>
+        <w:t xml:space="preserve">, которая содержит все необходимые файлы и метаданные для управления версиями проекта. Это включает информацию о коммитах, ветках и конфигурации репозитория. После инициализации вы можете начать добавлять файлы в индекс (с помощью </w:t>
+      </w:r>
+      <w:proofErr w:type="spellStart"/>
+      <w:r>
+        <w:t>git</w:t>
+      </w:r>
+      <w:proofErr w:type="spellEnd"/>
+      <w:r>
+        <w:t xml:space="preserve"> </w:t>
+      </w:r>
+      <w:proofErr w:type="spellStart"/>
+      <w:r>
+        <w:t>add</w:t>
+      </w:r>
+      <w:proofErr w:type="spellEnd"/>
+      <w:r>
+        <w:t>) и делать коммиты.</w:t>
+      </w:r>
+    </w:p>
+    <w:p>
+      <w:pPr>
+        <w:ind w:firstLine="0"/>
+      </w:pPr>
+    </w:p>
+    <w:p>
+      <w:pPr>
+        <w:ind w:firstLine="0"/>
+      </w:pPr>
+      <w:r>
+        <w:t xml:space="preserve">5. Что такое ветвление в </w:t>
+      </w:r>
+      <w:proofErr w:type="spellStart"/>
+      <w:r>
+        <w:t>Git</w:t>
+      </w:r>
+      <w:proofErr w:type="spellEnd"/>
+      <w:r>
         <w:t xml:space="preserve"> и как создать новую ветку?</w:t>
       </w:r>
     </w:p>
@@ -256,7 +419,91 @@
       <w:pPr>
         <w:ind w:firstLine="0"/>
       </w:pPr>
-    </w:p>
+      <w:r>
+        <w:t xml:space="preserve">   Ветвление в </w:t>
+      </w:r>
+      <w:proofErr w:type="spellStart"/>
+      <w:r>
+        <w:t>Git</w:t>
+      </w:r>
+      <w:proofErr w:type="spellEnd"/>
+      <w:r>
+        <w:t xml:space="preserve"> — это механизм, который позволяет создавать независимые линии разработки (ветки) в рамках одного репозитория. Это особенно полезно для работы над новыми функциями или исправлениями ошибок без влияния на основную (обычно главную) ветку. Чтобы создать новую ветку, используйте команду </w:t>
+      </w:r>
+      <w:proofErr w:type="spellStart"/>
+      <w:r>
+        <w:t>git</w:t>
+      </w:r>
+      <w:proofErr w:type="spellEnd"/>
+      <w:r>
+        <w:t xml:space="preserve"> </w:t>
+      </w:r>
+      <w:proofErr w:type="spellStart"/>
+      <w:r>
+        <w:t>branch</w:t>
+      </w:r>
+      <w:proofErr w:type="spellEnd"/>
+      <w:r>
+        <w:t xml:space="preserve"> &lt;</w:t>
+      </w:r>
+      <w:proofErr w:type="spellStart"/>
+      <w:r>
+        <w:t>имя_ветки</w:t>
+      </w:r>
+      <w:proofErr w:type="spellEnd"/>
+      <w:r>
+        <w:t xml:space="preserve">&gt;. После этого вы можете переключиться на новую ветку с помощью команды </w:t>
+      </w:r>
+      <w:proofErr w:type="spellStart"/>
+      <w:r>
+        <w:t>git</w:t>
+      </w:r>
+      <w:proofErr w:type="spellEnd"/>
+      <w:r>
+        <w:t xml:space="preserve"> </w:t>
+      </w:r>
+      <w:proofErr w:type="spellStart"/>
+      <w:r>
+        <w:t>checkout</w:t>
+      </w:r>
+      <w:proofErr w:type="spellEnd"/>
+      <w:r>
+        <w:t xml:space="preserve"> &lt;</w:t>
+      </w:r>
+      <w:proofErr w:type="spellStart"/>
+      <w:r>
+        <w:t>имя_ветки</w:t>
+      </w:r>
+      <w:proofErr w:type="spellEnd"/>
+      <w:r>
+        <w:t xml:space="preserve">&gt; или использовать команду </w:t>
+      </w:r>
+      <w:proofErr w:type="spellStart"/>
+      <w:r>
+        <w:t>git</w:t>
+      </w:r>
+      <w:proofErr w:type="spellEnd"/>
+      <w:r>
+        <w:t xml:space="preserve"> </w:t>
+      </w:r>
+      <w:proofErr w:type="spellStart"/>
+      <w:r>
+        <w:t>checkout</w:t>
+      </w:r>
+      <w:proofErr w:type="spellEnd"/>
+      <w:r>
+        <w:t xml:space="preserve"> -b &lt;</w:t>
+      </w:r>
+      <w:proofErr w:type="spellStart"/>
+      <w:r>
+        <w:t>имя_ветки</w:t>
+      </w:r>
+      <w:proofErr w:type="spellEnd"/>
+      <w:r>
+        <w:t>&gt;, которая создаст и сразу переключит вас на новую ветку.</w:t>
+      </w:r>
+    </w:p>
+    <w:p/>
     <w:sectPr>
       <w:pgSz w:w="11906" w:h="16838"/>
       <w:pgMar w:top="1134" w:right="850" w:bottom="1134" w:left="1701" w:header="708" w:footer="708" w:gutter="0"/>
